--- a/Comments.docx
+++ b/Comments.docx
@@ -3,8 +3,13 @@
 <w:document xmlns:wpc="http://schemas.microsoft.com/office/word/2010/wordprocessingCanvas" xmlns:cx="http://schemas.microsoft.com/office/drawing/2014/chartex" xmlns:cx1="http://schemas.microsoft.com/office/drawing/2015/9/8/chartex" xmlns:cx2="http://schemas.microsoft.com/office/drawing/2015/10/21/chartex" xmlns:cx3="http://schemas.microsoft.com/office/drawing/2016/5/9/chartex" xmlns:cx4="http://schemas.microsoft.com/office/drawing/2016/5/10/chartex" xmlns:cx5="http://schemas.microsoft.com/office/drawing/2016/5/11/chartex" xmlns:cx6="http://schemas.microsoft.com/office/drawing/2016/5/12/chartex" xmlns:cx7="http://schemas.microsoft.com/office/drawing/2016/5/13/chartex" xmlns:cx8="http://schemas.microsoft.com/office/drawing/2016/5/14/chartex" xmlns:mc="http://schemas.openxmlformats.org/markup-compatibility/2006" xmlns:aink="http://schemas.microsoft.com/office/drawing/2016/ink" xmlns:am3d="http://schemas.microsoft.com/office/drawing/2017/model3d" xmlns:o="urn:schemas-microsoft-com:office:office" xmlns:r="http://schemas.openxmlformats.org/officeDocument/2006/relationships" xmlns:m="http://schemas.openxmlformats.org/officeDocument/2006/math" xmlns:v="urn:schemas-microsoft-com:vml" xmlns:wp14="http://schemas.microsoft.com/office/word/2010/wordprocessingDrawing" xmlns:wp="http://schemas.openxmlformats.org/drawingml/2006/wordprocessingDrawing" xmlns:w10="urn:schemas-microsoft-com:office:word" xmlns:w="http://schemas.openxmlformats.org/wordprocessingml/2006/main" xmlns:w14="http://schemas.microsoft.com/office/word/2010/wordml" xmlns:w15="http://schemas.microsoft.com/office/word/2012/wordml" xmlns:w16cex="http://schemas.microsoft.com/office/word/2018/wordml/cex" xmlns:w16cid="http://schemas.microsoft.com/office/word/2016/wordml/cid" xmlns:w16="http://schemas.microsoft.com/office/word/2018/wordml" xmlns:w16se="http://schemas.microsoft.com/office/word/2015/wordml/symex" xmlns:wpg="http://schemas.microsoft.com/office/word/2010/wordprocessingGroup" xmlns:wpi="http://schemas.microsoft.com/office/word/2010/wordprocessingInk" xmlns:wne="http://schemas.microsoft.com/office/word/2006/wordml" xmlns:wps="http://schemas.microsoft.com/office/word/2010/wordprocessingShape" mc:Ignorable="w14 w15 w16se w16cid w16 w16cex wp14">
   <w:body>
     <w:p>
-      <w:r>
-        <w:t>Comments:</w:t>
+      <w:proofErr w:type="spellStart"/>
+      <w:r>
+        <w:t>Comments</w:t>
+      </w:r>
+      <w:proofErr w:type="spellEnd"/>
+      <w:r>
+        <w:t>:</w:t>
       </w:r>
     </w:p>
     <w:p>
@@ -58,7 +63,19 @@
         <w:rPr>
           <w:lang w:val="en-GB"/>
         </w:rPr>
-        <w:t>The solution assumes that there could be only max 2 entries for a given events (only one pair of STARTED and FINISHED in any order), as per task summary. No validation for multiple event pair entries was implemented</w:t>
+        <w:t xml:space="preserve">The solution assumes that there could be only max 2 entries for a given events (only one pair of STARTED and FINISHED in any order), as per task summary. No </w:t>
+      </w:r>
+      <w:r>
+        <w:rPr>
+          <w:lang w:val="en-GB"/>
+        </w:rPr>
+        <w:t xml:space="preserve">extra </w:t>
+      </w:r>
+      <w:r>
+        <w:rPr>
+          <w:lang w:val="en-GB"/>
+        </w:rPr>
+        <w:t>validation for multiple event pair entries was implemented</w:t>
       </w:r>
       <w:r>
         <w:rPr>
@@ -136,19 +153,7 @@
         <w:rPr>
           <w:lang w:val="en-GB"/>
         </w:rPr>
-        <w:t xml:space="preserve">solution for database persistence. In </w:t>
-      </w:r>
-      <w:r>
-        <w:rPr>
-          <w:lang w:val="en-GB"/>
-        </w:rPr>
-        <w:t xml:space="preserve">the </w:t>
-      </w:r>
-      <w:r>
-        <w:rPr>
-          <w:lang w:val="en-GB"/>
-        </w:rPr>
-        <w:t xml:space="preserve">prod solution </w:t>
+        <w:t xml:space="preserve">solution for database persistence. </w:t>
       </w:r>
       <w:r>
         <w:rPr>
@@ -172,7 +177,71 @@
         <w:rPr>
           <w:lang w:val="en-GB"/>
         </w:rPr>
-        <w:t>needs to be applied. Or actually, as we have life streaming as the input with events measured in ms, it would be required to use any robust noSQL solution, like Azure Cosmos</w:t>
+        <w:t xml:space="preserve">should </w:t>
+      </w:r>
+      <w:r>
+        <w:rPr>
+          <w:lang w:val="en-GB"/>
+        </w:rPr>
+        <w:t>to be applied</w:t>
+      </w:r>
+      <w:r>
+        <w:rPr>
+          <w:lang w:val="en-GB"/>
+        </w:rPr>
+        <w:t xml:space="preserve"> f</w:t>
+      </w:r>
+      <w:r>
+        <w:rPr>
+          <w:lang w:val="en-GB"/>
+        </w:rPr>
+        <w:t>or the prod solution</w:t>
+      </w:r>
+      <w:r>
+        <w:rPr>
+          <w:lang w:val="en-GB"/>
+        </w:rPr>
+        <w:t>. Or actually, as we have li</w:t>
+      </w:r>
+      <w:r>
+        <w:rPr>
+          <w:lang w:val="en-GB"/>
+        </w:rPr>
+        <w:t>v</w:t>
+      </w:r>
+      <w:r>
+        <w:rPr>
+          <w:lang w:val="en-GB"/>
+        </w:rPr>
+        <w:t xml:space="preserve">e streaming as the input with events measured in </w:t>
+      </w:r>
+      <w:proofErr w:type="spellStart"/>
+      <w:r>
+        <w:rPr>
+          <w:lang w:val="en-GB"/>
+        </w:rPr>
+        <w:t>ms</w:t>
+      </w:r>
+      <w:proofErr w:type="spellEnd"/>
+      <w:r>
+        <w:rPr>
+          <w:lang w:val="en-GB"/>
+        </w:rPr>
+        <w:t xml:space="preserve">, it would be required to use any robust </w:t>
+      </w:r>
+      <w:proofErr w:type="spellStart"/>
+      <w:r>
+        <w:rPr>
+          <w:lang w:val="en-GB"/>
+        </w:rPr>
+        <w:t>noSQL</w:t>
+      </w:r>
+      <w:proofErr w:type="spellEnd"/>
+      <w:r>
+        <w:rPr>
+          <w:lang w:val="en-GB"/>
+        </w:rPr>
+        <w:t xml:space="preserve"> solution, like Azure Cosmos</w:t>
       </w:r>
       <w:r>
         <w:rPr>
@@ -256,13 +325,63 @@
         <w:rPr>
           <w:lang w:val="en-GB"/>
         </w:rPr>
-        <w:t xml:space="preserve">life streaming in prod I would recommend to use Apache Flink so that we can benefit from MPP. In such situation </w:t>
-      </w:r>
-      <w:r>
-        <w:rPr>
-          <w:lang w:val="en-GB"/>
-        </w:rPr>
-        <w:t xml:space="preserve">we would also benefit more from </w:t>
+        <w:t>li</w:t>
+      </w:r>
+      <w:r>
+        <w:rPr>
+          <w:lang w:val="en-GB"/>
+        </w:rPr>
+        <w:t>v</w:t>
+      </w:r>
+      <w:r>
+        <w:rPr>
+          <w:lang w:val="en-GB"/>
+        </w:rPr>
+        <w:t xml:space="preserve">e streaming in prod </w:t>
+      </w:r>
+      <w:r>
+        <w:rPr>
+          <w:lang w:val="en-GB"/>
+        </w:rPr>
+        <w:t xml:space="preserve">environment, </w:t>
+      </w:r>
+      <w:r>
+        <w:rPr>
+          <w:lang w:val="en-GB"/>
+        </w:rPr>
+        <w:t xml:space="preserve">I would recommend to use Apache </w:t>
+      </w:r>
+      <w:proofErr w:type="spellStart"/>
+      <w:r>
+        <w:rPr>
+          <w:lang w:val="en-GB"/>
+        </w:rPr>
+        <w:t>Flink</w:t>
+      </w:r>
+      <w:proofErr w:type="spellEnd"/>
+      <w:r>
+        <w:rPr>
+          <w:lang w:val="en-GB"/>
+        </w:rPr>
+        <w:t xml:space="preserve"> so that we can benefit from MPP. In such situation </w:t>
+      </w:r>
+      <w:r>
+        <w:rPr>
+          <w:lang w:val="en-GB"/>
+        </w:rPr>
+        <w:t xml:space="preserve">we would also benefit </w:t>
+      </w:r>
+      <w:r>
+        <w:rPr>
+          <w:lang w:val="en-GB"/>
+        </w:rPr>
+        <w:t xml:space="preserve">a bit </w:t>
+      </w:r>
+      <w:r>
+        <w:rPr>
+          <w:lang w:val="en-GB"/>
+        </w:rPr>
+        <w:t xml:space="preserve">more from </w:t>
       </w:r>
       <w:r>
         <w:rPr>
